--- a/assets/CV_Arnab_24.docx
+++ b/assets/CV_Arnab_24.docx
@@ -1,6 +1,6 @@
 
 <file path=word/document.xml><?xml version="1.0" encoding="utf-8"?>
-<w:document xmlns:wpc="http://schemas.microsoft.com/office/word/2010/wordprocessingCanvas" xmlns:cx="http://schemas.microsoft.com/office/drawing/2014/chartex" xmlns:cx1="http://schemas.microsoft.com/office/drawing/2015/9/8/chartex" xmlns:cx2="http://schemas.microsoft.com/office/drawing/2015/10/21/chartex" xmlns:cx3="http://schemas.microsoft.com/office/drawing/2016/5/9/chartex" xmlns:cx4="http://schemas.microsoft.com/office/drawing/2016/5/10/chartex" xmlns:cx5="http://schemas.microsoft.com/office/drawing/2016/5/11/chartex" xmlns:cx6="http://schemas.microsoft.com/office/drawing/2016/5/12/chartex" xmlns:cx7="http://schemas.microsoft.com/office/drawing/2016/5/13/chartex" xmlns:cx8="http://schemas.microsoft.com/office/drawing/2016/5/14/chartex" xmlns:mc="http://schemas.openxmlformats.org/markup-compatibility/2006" xmlns:aink="http://schemas.microsoft.com/office/drawing/2016/ink" xmlns:am3d="http://schemas.microsoft.com/office/drawing/2017/model3d" xmlns:o="urn:schemas-microsoft-com:office:office" xmlns:oel="http://schemas.microsoft.com/office/2019/extlst" xmlns:r="http://schemas.openxmlformats.org/officeDocument/2006/relationships" xmlns:m="http://schemas.openxmlformats.org/officeDocument/2006/math" xmlns:v="urn:schemas-microsoft-com:vml" xmlns:wp14="http://schemas.microsoft.com/office/word/2010/wordprocessingDrawing" xmlns:wp="http://schemas.openxmlformats.org/drawingml/2006/wordprocessingDrawing" xmlns:w10="urn:schemas-microsoft-com:office:word" xmlns:w="http://schemas.openxmlformats.org/wordprocessingml/2006/main" xmlns:w14="http://schemas.microsoft.com/office/word/2010/wordml" xmlns:w15="http://schemas.microsoft.com/office/word/2012/wordml" xmlns:w16cex="http://schemas.microsoft.com/office/word/2018/wordml/cex" xmlns:w16cid="http://schemas.microsoft.com/office/word/2016/wordml/cid" xmlns:w16="http://schemas.microsoft.com/office/word/2018/wordml" xmlns:w16sdtdh="http://schemas.microsoft.com/office/word/2020/wordml/sdtdatahash" xmlns:w16se="http://schemas.microsoft.com/office/word/2015/wordml/symex" xmlns:wpg="http://schemas.microsoft.com/office/word/2010/wordprocessingGroup" xmlns:wpi="http://schemas.microsoft.com/office/word/2010/wordprocessingInk" xmlns:wne="http://schemas.microsoft.com/office/word/2006/wordml" xmlns:wps="http://schemas.microsoft.com/office/word/2010/wordprocessingShape" mc:Ignorable="w14 w15 w16se w16cid w16 w16cex w16sdtdh wp14">
+<w:document xmlns:wpc="http://schemas.microsoft.com/office/word/2010/wordprocessingCanvas" xmlns:cx="http://schemas.microsoft.com/office/drawing/2014/chartex" xmlns:cx1="http://schemas.microsoft.com/office/drawing/2015/9/8/chartex" xmlns:cx2="http://schemas.microsoft.com/office/drawing/2015/10/21/chartex" xmlns:cx3="http://schemas.microsoft.com/office/drawing/2016/5/9/chartex" xmlns:cx4="http://schemas.microsoft.com/office/drawing/2016/5/10/chartex" xmlns:cx5="http://schemas.microsoft.com/office/drawing/2016/5/11/chartex" xmlns:cx6="http://schemas.microsoft.com/office/drawing/2016/5/12/chartex" xmlns:cx7="http://schemas.microsoft.com/office/drawing/2016/5/13/chartex" xmlns:cx8="http://schemas.microsoft.com/office/drawing/2016/5/14/chartex" xmlns:mc="http://schemas.openxmlformats.org/markup-compatibility/2006" xmlns:aink="http://schemas.microsoft.com/office/drawing/2016/ink" xmlns:am3d="http://schemas.microsoft.com/office/drawing/2017/model3d" xmlns:o="urn:schemas-microsoft-com:office:office" xmlns:oel="http://schemas.microsoft.com/office/2019/extlst" xmlns:r="http://schemas.openxmlformats.org/officeDocument/2006/relationships" xmlns:m="http://schemas.openxmlformats.org/officeDocument/2006/math" xmlns:v="urn:schemas-microsoft-com:vml" xmlns:wp14="http://schemas.microsoft.com/office/word/2010/wordprocessingDrawing" xmlns:wp="http://schemas.openxmlformats.org/drawingml/2006/wordprocessingDrawing" xmlns:w10="urn:schemas-microsoft-com:office:word" xmlns:w="http://schemas.openxmlformats.org/wordprocessingml/2006/main" xmlns:w14="http://schemas.microsoft.com/office/word/2010/wordml" xmlns:w15="http://schemas.microsoft.com/office/word/2012/wordml" xmlns:w16cex="http://schemas.microsoft.com/office/word/2018/wordml/cex" xmlns:w16cid="http://schemas.microsoft.com/office/word/2016/wordml/cid" xmlns:w16="http://schemas.microsoft.com/office/word/2018/wordml" xmlns:w16du="http://schemas.microsoft.com/office/word/2023/wordml/word16du" xmlns:w16sdtdh="http://schemas.microsoft.com/office/word/2020/wordml/sdtdatahash" xmlns:w16se="http://schemas.microsoft.com/office/word/2015/wordml/symex" xmlns:wpg="http://schemas.microsoft.com/office/word/2010/wordprocessingGroup" xmlns:wpi="http://schemas.microsoft.com/office/word/2010/wordprocessingInk" xmlns:wne="http://schemas.microsoft.com/office/word/2006/wordml" xmlns:wps="http://schemas.microsoft.com/office/word/2010/wordprocessingShape" mc:Ignorable="w14 w15 w16se w16cid w16 w16cex w16sdtdh w16du wp14">
   <w:body>
     <w:p>
       <w:pPr>
@@ -336,7 +336,7 @@
         <w:t>“</w:t>
       </w:r>
       <w:r>
-        <w:t>Reuse, Parallelization and Memory Management for Multi-backend ML Systems</w:t>
+        <w:t>Fine-grained Reuse and Feature Transformations in Machine Learning Systems</w:t>
       </w:r>
       <w:r>
         <w:rPr>
@@ -399,14 +399,12 @@
         </w:tabs>
         <w:spacing w:before="81" w:line="240" w:lineRule="auto"/>
       </w:pPr>
-      <w:proofErr w:type="spellStart"/>
       <w:r>
         <w:t>M</w:t>
       </w:r>
       <w:r>
         <w:t>.Tech</w:t>
       </w:r>
-      <w:proofErr w:type="spellEnd"/>
       <w:r>
         <w:rPr>
           <w:spacing w:val="-3"/>
@@ -818,13 +816,28 @@
         <w:t>Arnab Phani</w:t>
       </w:r>
       <w:r>
-        <w:t xml:space="preserve"> et al. 2024. </w:t>
-      </w:r>
-      <w:r>
-        <w:t>MUMBAI: Lineage-based Reuse a</w:t>
-      </w:r>
-      <w:r>
-        <w:t>nd Related Memory Management for Multi-backend ML Systems. Under submission.</w:t>
+        <w:t xml:space="preserve"> et al. 202</w:t>
+      </w:r>
+      <w:r>
+        <w:t>5</w:t>
+      </w:r>
+      <w:r>
+        <w:t xml:space="preserve">. </w:t>
+      </w:r>
+      <w:r>
+        <w:t>MEMPHIS</w:t>
+      </w:r>
+      <w:r>
+        <w:t xml:space="preserve">: </w:t>
+      </w:r>
+      <w:r>
+        <w:t xml:space="preserve">Holistic </w:t>
+      </w:r>
+      <w:r>
+        <w:t>Lineage-based Reuse a</w:t>
+      </w:r>
+      <w:r>
+        <w:t>nd Memory Management for Multi-backend ML Systems. Under submission.</w:t>
       </w:r>
     </w:p>
     <w:p>
@@ -1060,13 +1073,8 @@
         </w:rPr>
         <w:t xml:space="preserve"> </w:t>
       </w:r>
-      <w:proofErr w:type="spellStart"/>
-      <w:r>
-        <w:t>Tekur</w:t>
-      </w:r>
-      <w:proofErr w:type="spellEnd"/>
-      <w:r>
-        <w:t>,</w:t>
+      <w:r>
+        <w:t>Tekur,</w:t>
       </w:r>
       <w:r>
         <w:rPr>
@@ -1906,7 +1914,14 @@
           <w:b/>
           <w:bCs/>
         </w:rPr>
-        <w:t xml:space="preserve">Experiments: </w:t>
+        <w:t>Reproducibility</w:t>
+      </w:r>
+      <w:r>
+        <w:rPr>
+          <w:b/>
+          <w:bCs/>
+        </w:rPr>
+        <w:t xml:space="preserve">: </w:t>
       </w:r>
       <w:r>
         <w:t xml:space="preserve">Availability and reproducibility of </w:t>
@@ -1946,11 +1961,9 @@
       <w:r>
         <w:t xml:space="preserve"> </w:t>
       </w:r>
-      <w:proofErr w:type="spellStart"/>
       <w:r>
         <w:t>FTBench</w:t>
       </w:r>
-      <w:proofErr w:type="spellEnd"/>
       <w:r>
         <w:t xml:space="preserve"> </w:t>
       </w:r>
@@ -2022,13 +2035,7 @@
         <w:rPr>
           <w:spacing w:val="-2"/>
         </w:rPr>
-        <w:t>0</w:t>
-      </w:r>
-      <w:r>
-        <w:rPr>
-          <w:spacing w:val="-2"/>
-        </w:rPr>
-        <w:t>5</w:t>
+        <w:t>13</w:t>
       </w:r>
       <w:r>
         <w:rPr>
@@ -2040,7 +2047,7 @@
         <w:rPr>
           <w:spacing w:val="-2"/>
         </w:rPr>
-        <w:t>1</w:t>
+        <w:t>7</w:t>
       </w:r>
       <w:r>
         <w:rPr>
@@ -2120,7 +2127,7 @@
 </file>
 
 <file path=word/numbering.xml><?xml version="1.0" encoding="utf-8"?>
-<w:numbering xmlns:wpc="http://schemas.microsoft.com/office/word/2010/wordprocessingCanvas" xmlns:cx="http://schemas.microsoft.com/office/drawing/2014/chartex" xmlns:cx1="http://schemas.microsoft.com/office/drawing/2015/9/8/chartex" xmlns:cx2="http://schemas.microsoft.com/office/drawing/2015/10/21/chartex" xmlns:cx3="http://schemas.microsoft.com/office/drawing/2016/5/9/chartex" xmlns:cx4="http://schemas.microsoft.com/office/drawing/2016/5/10/chartex" xmlns:cx5="http://schemas.microsoft.com/office/drawing/2016/5/11/chartex" xmlns:cx6="http://schemas.microsoft.com/office/drawing/2016/5/12/chartex" xmlns:cx7="http://schemas.microsoft.com/office/drawing/2016/5/13/chartex" xmlns:cx8="http://schemas.microsoft.com/office/drawing/2016/5/14/chartex" xmlns:mc="http://schemas.openxmlformats.org/markup-compatibility/2006" xmlns:aink="http://schemas.microsoft.com/office/drawing/2016/ink" xmlns:am3d="http://schemas.microsoft.com/office/drawing/2017/model3d" xmlns:o="urn:schemas-microsoft-com:office:office" xmlns:oel="http://schemas.microsoft.com/office/2019/extlst" xmlns:r="http://schemas.openxmlformats.org/officeDocument/2006/relationships" xmlns:m="http://schemas.openxmlformats.org/officeDocument/2006/math" xmlns:v="urn:schemas-microsoft-com:vml" xmlns:wp14="http://schemas.microsoft.com/office/word/2010/wordprocessingDrawing" xmlns:wp="http://schemas.openxmlformats.org/drawingml/2006/wordprocessingDrawing" xmlns:w10="urn:schemas-microsoft-com:office:word" xmlns:w="http://schemas.openxmlformats.org/wordprocessingml/2006/main" xmlns:w14="http://schemas.microsoft.com/office/word/2010/wordml" xmlns:w15="http://schemas.microsoft.com/office/word/2012/wordml" xmlns:w16cex="http://schemas.microsoft.com/office/word/2018/wordml/cex" xmlns:w16cid="http://schemas.microsoft.com/office/word/2016/wordml/cid" xmlns:w16="http://schemas.microsoft.com/office/word/2018/wordml" xmlns:w16sdtdh="http://schemas.microsoft.com/office/word/2020/wordml/sdtdatahash" xmlns:w16se="http://schemas.microsoft.com/office/word/2015/wordml/symex" xmlns:wpg="http://schemas.microsoft.com/office/word/2010/wordprocessingGroup" xmlns:wpi="http://schemas.microsoft.com/office/word/2010/wordprocessingInk" xmlns:wne="http://schemas.microsoft.com/office/word/2006/wordml" xmlns:wps="http://schemas.microsoft.com/office/word/2010/wordprocessingShape" mc:Ignorable="w14 w15 w16se w16cid w16 w16cex w16sdtdh wp14">
+<w:numbering xmlns:wpc="http://schemas.microsoft.com/office/word/2010/wordprocessingCanvas" xmlns:cx="http://schemas.microsoft.com/office/drawing/2014/chartex" xmlns:cx1="http://schemas.microsoft.com/office/drawing/2015/9/8/chartex" xmlns:cx2="http://schemas.microsoft.com/office/drawing/2015/10/21/chartex" xmlns:cx3="http://schemas.microsoft.com/office/drawing/2016/5/9/chartex" xmlns:cx4="http://schemas.microsoft.com/office/drawing/2016/5/10/chartex" xmlns:cx5="http://schemas.microsoft.com/office/drawing/2016/5/11/chartex" xmlns:cx6="http://schemas.microsoft.com/office/drawing/2016/5/12/chartex" xmlns:cx7="http://schemas.microsoft.com/office/drawing/2016/5/13/chartex" xmlns:cx8="http://schemas.microsoft.com/office/drawing/2016/5/14/chartex" xmlns:mc="http://schemas.openxmlformats.org/markup-compatibility/2006" xmlns:aink="http://schemas.microsoft.com/office/drawing/2016/ink" xmlns:am3d="http://schemas.microsoft.com/office/drawing/2017/model3d" xmlns:o="urn:schemas-microsoft-com:office:office" xmlns:oel="http://schemas.microsoft.com/office/2019/extlst" xmlns:r="http://schemas.openxmlformats.org/officeDocument/2006/relationships" xmlns:m="http://schemas.openxmlformats.org/officeDocument/2006/math" xmlns:v="urn:schemas-microsoft-com:vml" xmlns:wp14="http://schemas.microsoft.com/office/word/2010/wordprocessingDrawing" xmlns:wp="http://schemas.openxmlformats.org/drawingml/2006/wordprocessingDrawing" xmlns:w10="urn:schemas-microsoft-com:office:word" xmlns:w="http://schemas.openxmlformats.org/wordprocessingml/2006/main" xmlns:w14="http://schemas.microsoft.com/office/word/2010/wordml" xmlns:w15="http://schemas.microsoft.com/office/word/2012/wordml" xmlns:w16cex="http://schemas.microsoft.com/office/word/2018/wordml/cex" xmlns:w16cid="http://schemas.microsoft.com/office/word/2016/wordml/cid" xmlns:w16="http://schemas.microsoft.com/office/word/2018/wordml" xmlns:w16du="http://schemas.microsoft.com/office/word/2023/wordml/word16du" xmlns:w16sdtdh="http://schemas.microsoft.com/office/word/2020/wordml/sdtdatahash" xmlns:w16se="http://schemas.microsoft.com/office/word/2015/wordml/symex" xmlns:wpg="http://schemas.microsoft.com/office/word/2010/wordprocessingGroup" xmlns:wpi="http://schemas.microsoft.com/office/word/2010/wordprocessingInk" xmlns:wne="http://schemas.microsoft.com/office/word/2006/wordml" xmlns:wps="http://schemas.microsoft.com/office/word/2010/wordprocessingShape" mc:Ignorable="w14 w15 w16se w16cid w16 w16cex w16sdtdh w16du wp14">
   <w:abstractNum w:abstractNumId="0" w15:restartNumberingAfterBreak="0">
     <w:nsid w:val="49AA444F"/>
     <w:multiLevelType w:val="hybridMultilevel"/>
@@ -2248,7 +2255,7 @@
 </file>
 
 <file path=word/styles.xml><?xml version="1.0" encoding="utf-8"?>
-<w:styles xmlns:mc="http://schemas.openxmlformats.org/markup-compatibility/2006" xmlns:r="http://schemas.openxmlformats.org/officeDocument/2006/relationships" xmlns:w="http://schemas.openxmlformats.org/wordprocessingml/2006/main" xmlns:w14="http://schemas.microsoft.com/office/word/2010/wordml" xmlns:w15="http://schemas.microsoft.com/office/word/2012/wordml" xmlns:w16cex="http://schemas.microsoft.com/office/word/2018/wordml/cex" xmlns:w16cid="http://schemas.microsoft.com/office/word/2016/wordml/cid" xmlns:w16="http://schemas.microsoft.com/office/word/2018/wordml" xmlns:w16sdtdh="http://schemas.microsoft.com/office/word/2020/wordml/sdtdatahash" xmlns:w16se="http://schemas.microsoft.com/office/word/2015/wordml/symex" mc:Ignorable="w14 w15 w16se w16cid w16 w16cex w16sdtdh">
+<w:styles xmlns:mc="http://schemas.openxmlformats.org/markup-compatibility/2006" xmlns:r="http://schemas.openxmlformats.org/officeDocument/2006/relationships" xmlns:w="http://schemas.openxmlformats.org/wordprocessingml/2006/main" xmlns:w14="http://schemas.microsoft.com/office/word/2010/wordml" xmlns:w15="http://schemas.microsoft.com/office/word/2012/wordml" xmlns:w16cex="http://schemas.microsoft.com/office/word/2018/wordml/cex" xmlns:w16cid="http://schemas.microsoft.com/office/word/2016/wordml/cid" xmlns:w16="http://schemas.microsoft.com/office/word/2018/wordml" xmlns:w16du="http://schemas.microsoft.com/office/word/2023/wordml/word16du" xmlns:w16sdtdh="http://schemas.microsoft.com/office/word/2020/wordml/sdtdatahash" xmlns:w16se="http://schemas.microsoft.com/office/word/2015/wordml/symex" mc:Ignorable="w14 w15 w16se w16cid w16 w16cex w16sdtdh w16du">
   <w:docDefaults>
     <w:rPrDefault>
       <w:rPr>

--- a/assets/CV_Arnab_24.docx
+++ b/assets/CV_Arnab_24.docx
@@ -837,7 +837,13 @@
         <w:t>Lineage-based Reuse a</w:t>
       </w:r>
       <w:r>
-        <w:t>nd Memory Management for Multi-backend ML Systems. Under submission.</w:t>
+        <w:t xml:space="preserve">nd Memory Management for Multi-backend ML Systems. </w:t>
+      </w:r>
+      <w:r>
+        <w:t>In EDBT</w:t>
+      </w:r>
+      <w:r>
+        <w:t>.</w:t>
       </w:r>
     </w:p>
     <w:p>

--- a/assets/CV_Arnab_24.docx
+++ b/assets/CV_Arnab_24.docx
@@ -399,12 +399,14 @@
         </w:tabs>
         <w:spacing w:before="81" w:line="240" w:lineRule="auto"/>
       </w:pPr>
+      <w:proofErr w:type="spellStart"/>
       <w:r>
         <w:t>M</w:t>
       </w:r>
       <w:r>
         <w:t>.Tech</w:t>
       </w:r>
+      <w:proofErr w:type="spellEnd"/>
       <w:r>
         <w:rPr>
           <w:spacing w:val="-3"/>
@@ -1079,8 +1081,13 @@
         </w:rPr>
         <w:t xml:space="preserve"> </w:t>
       </w:r>
-      <w:r>
-        <w:t>Tekur,</w:t>
+      <w:proofErr w:type="spellStart"/>
+      <w:r>
+        <w:t>Tekur</w:t>
+      </w:r>
+      <w:proofErr w:type="spellEnd"/>
+      <w:r>
+        <w:t>,</w:t>
       </w:r>
       <w:r>
         <w:rPr>
@@ -1274,6 +1281,7 @@
         </w:rPr>
         <w:t xml:space="preserve"> </w:t>
       </w:r>
+      <w:proofErr w:type="gramStart"/>
       <w:r>
         <w:rPr>
           <w:i/>
@@ -1294,7 +1302,15 @@
           <w:i/>
           <w:lang w:val="de-DE"/>
         </w:rPr>
-        <w:t>Graz,</w:t>
+        <w:t>Graz</w:t>
+      </w:r>
+      <w:proofErr w:type="gramEnd"/>
+      <w:r>
+        <w:rPr>
+          <w:i/>
+          <w:lang w:val="de-DE"/>
+        </w:rPr>
+        <w:t>,</w:t>
       </w:r>
       <w:r>
         <w:rPr>
@@ -1341,7 +1357,21 @@
         <w:rPr>
           <w:spacing w:val="-2"/>
         </w:rPr>
-        <w:t>, an open source end-to-end ML system.</w:t>
+        <w:t xml:space="preserve">, an </w:t>
+      </w:r>
+      <w:proofErr w:type="gramStart"/>
+      <w:r>
+        <w:rPr>
+          <w:spacing w:val="-2"/>
+        </w:rPr>
+        <w:t>open source</w:t>
+      </w:r>
+      <w:proofErr w:type="gramEnd"/>
+      <w:r>
+        <w:rPr>
+          <w:spacing w:val="-2"/>
+        </w:rPr>
+        <w:t xml:space="preserve"> end-to-end ML system.</w:t>
       </w:r>
     </w:p>
     <w:p>
@@ -1751,7 +1781,21 @@
         <w:rPr>
           <w:spacing w:val="-2"/>
         </w:rPr>
-        <w:t xml:space="preserve"> &amp; OPEN SOURCE CONTRIBUTIONS</w:t>
+        <w:t xml:space="preserve"> &amp; </w:t>
+      </w:r>
+      <w:proofErr w:type="gramStart"/>
+      <w:r>
+        <w:rPr>
+          <w:spacing w:val="-2"/>
+        </w:rPr>
+        <w:t>OPEN SOURCE</w:t>
+      </w:r>
+      <w:proofErr w:type="gramEnd"/>
+      <w:r>
+        <w:rPr>
+          <w:spacing w:val="-2"/>
+        </w:rPr>
+        <w:t xml:space="preserve"> CONTRIBUTIONS</w:t>
       </w:r>
     </w:p>
     <w:p>
@@ -1967,9 +2011,11 @@
       <w:r>
         <w:t xml:space="preserve"> </w:t>
       </w:r>
+      <w:proofErr w:type="spellStart"/>
       <w:r>
         <w:t>FTBench</w:t>
       </w:r>
+      <w:proofErr w:type="spellEnd"/>
       <w:r>
         <w:t xml:space="preserve"> </w:t>
       </w:r>
@@ -2041,7 +2087,13 @@
         <w:rPr>
           <w:spacing w:val="-2"/>
         </w:rPr>
-        <w:t>13</w:t>
+        <w:t>1</w:t>
+      </w:r>
+      <w:r>
+        <w:rPr>
+          <w:spacing w:val="-2"/>
+        </w:rPr>
+        <w:t>9</w:t>
       </w:r>
       <w:r>
         <w:rPr>
@@ -2053,7 +2105,7 @@
         <w:rPr>
           <w:spacing w:val="-2"/>
         </w:rPr>
-        <w:t>7</w:t>
+        <w:t>8</w:t>
       </w:r>
       <w:r>
         <w:rPr>

--- a/assets/CV_Arnab_24.docx
+++ b/assets/CV_Arnab_24.docx
@@ -253,7 +253,13 @@
         <w:tab/>
       </w:r>
       <w:r>
-        <w:t>April 2029</w:t>
+        <w:t>April 20</w:t>
+      </w:r>
+      <w:r>
+        <w:t>1</w:t>
+      </w:r>
+      <w:r>
+        <w:t>9</w:t>
       </w:r>
       <w:r>
         <w:rPr>
@@ -399,14 +405,12 @@
         </w:tabs>
         <w:spacing w:before="81" w:line="240" w:lineRule="auto"/>
       </w:pPr>
-      <w:proofErr w:type="spellStart"/>
       <w:r>
         <w:t>M</w:t>
       </w:r>
       <w:r>
         <w:t>.Tech</w:t>
       </w:r>
-      <w:proofErr w:type="spellEnd"/>
       <w:r>
         <w:rPr>
           <w:spacing w:val="-3"/>
@@ -1081,13 +1085,8 @@
         </w:rPr>
         <w:t xml:space="preserve"> </w:t>
       </w:r>
-      <w:proofErr w:type="spellStart"/>
-      <w:r>
-        <w:t>Tekur</w:t>
-      </w:r>
-      <w:proofErr w:type="spellEnd"/>
-      <w:r>
-        <w:t>,</w:t>
+      <w:r>
+        <w:t>Tekur,</w:t>
       </w:r>
       <w:r>
         <w:rPr>
@@ -1281,7 +1280,6 @@
         </w:rPr>
         <w:t xml:space="preserve"> </w:t>
       </w:r>
-      <w:proofErr w:type="gramStart"/>
       <w:r>
         <w:rPr>
           <w:i/>
@@ -1302,15 +1300,7 @@
           <w:i/>
           <w:lang w:val="de-DE"/>
         </w:rPr>
-        <w:t>Graz</w:t>
-      </w:r>
-      <w:proofErr w:type="gramEnd"/>
-      <w:r>
-        <w:rPr>
-          <w:i/>
-          <w:lang w:val="de-DE"/>
-        </w:rPr>
-        <w:t>,</w:t>
+        <w:t>Graz,</w:t>
       </w:r>
       <w:r>
         <w:rPr>
@@ -1357,21 +1347,7 @@
         <w:rPr>
           <w:spacing w:val="-2"/>
         </w:rPr>
-        <w:t xml:space="preserve">, an </w:t>
-      </w:r>
-      <w:proofErr w:type="gramStart"/>
-      <w:r>
-        <w:rPr>
-          <w:spacing w:val="-2"/>
-        </w:rPr>
-        <w:t>open source</w:t>
-      </w:r>
-      <w:proofErr w:type="gramEnd"/>
-      <w:r>
-        <w:rPr>
-          <w:spacing w:val="-2"/>
-        </w:rPr>
-        <w:t xml:space="preserve"> end-to-end ML system.</w:t>
+        <w:t>, an open source end-to-end ML system.</w:t>
       </w:r>
     </w:p>
     <w:p>
@@ -1781,21 +1757,7 @@
         <w:rPr>
           <w:spacing w:val="-2"/>
         </w:rPr>
-        <w:t xml:space="preserve"> &amp; </w:t>
-      </w:r>
-      <w:proofErr w:type="gramStart"/>
-      <w:r>
-        <w:rPr>
-          <w:spacing w:val="-2"/>
-        </w:rPr>
-        <w:t>OPEN SOURCE</w:t>
-      </w:r>
-      <w:proofErr w:type="gramEnd"/>
-      <w:r>
-        <w:rPr>
-          <w:spacing w:val="-2"/>
-        </w:rPr>
-        <w:t xml:space="preserve"> CONTRIBUTIONS</w:t>
+        <w:t xml:space="preserve"> &amp; OPEN SOURCE CONTRIBUTIONS</w:t>
       </w:r>
     </w:p>
     <w:p>
@@ -2011,11 +1973,9 @@
       <w:r>
         <w:t xml:space="preserve"> </w:t>
       </w:r>
-      <w:proofErr w:type="spellStart"/>
       <w:r>
         <w:t>FTBench</w:t>
       </w:r>
-      <w:proofErr w:type="spellEnd"/>
       <w:r>
         <w:t xml:space="preserve"> </w:t>
       </w:r>

--- a/assets/CV_Arnab_24.docx
+++ b/assets/CV_Arnab_24.docx
@@ -1844,7 +1844,10 @@
         <w:t>Invited Talks:</w:t>
       </w:r>
       <w:r>
-        <w:t xml:space="preserve"> A Tutorial Workshop on ML for Systems and Systems for ML, BTW 2023.</w:t>
+        <w:t xml:space="preserve"> </w:t>
+      </w:r>
+      <w:r>
+        <w:t>A Tutorial Workshop on ML Systems @ BTW 2023, @ AWS Berlin, 2024.</w:t>
       </w:r>
     </w:p>
     <w:p>
@@ -2047,25 +2050,19 @@
         <w:rPr>
           <w:spacing w:val="-2"/>
         </w:rPr>
-        <w:t>1</w:t>
-      </w:r>
-      <w:r>
-        <w:rPr>
-          <w:spacing w:val="-2"/>
-        </w:rPr>
-        <w:t>9</w:t>
-      </w:r>
-      <w:r>
-        <w:rPr>
-          <w:spacing w:val="-2"/>
-        </w:rPr>
-        <w:t>.0</w:t>
-      </w:r>
-      <w:r>
-        <w:rPr>
-          <w:spacing w:val="-2"/>
-        </w:rPr>
-        <w:t>8</w:t>
+        <w:t>01</w:t>
+      </w:r>
+      <w:r>
+        <w:rPr>
+          <w:spacing w:val="-2"/>
+        </w:rPr>
+        <w:t>.</w:t>
+      </w:r>
+      <w:r>
+        <w:rPr>
+          <w:spacing w:val="-2"/>
+        </w:rPr>
+        <w:t>11</w:t>
       </w:r>
       <w:r>
         <w:rPr>

--- a/assets/CV_Arnab_24.docx
+++ b/assets/CV_Arnab_24.docx
@@ -253,7 +253,7 @@
         <w:tab/>
       </w:r>
       <w:r>
-        <w:t>April 20</w:t>
+        <w:t>20</w:t>
       </w:r>
       <w:r>
         <w:t>1</w:t>
@@ -271,16 +271,13 @@
         <w:t>-</w:t>
       </w:r>
       <w:r>
-        <w:rPr>
-          <w:spacing w:val="-3"/>
-        </w:rPr>
-        <w:t xml:space="preserve"> </w:t>
-      </w:r>
-      <w:r>
-        <w:rPr>
-          <w:spacing w:val="-2"/>
-        </w:rPr>
-        <w:t>Present</w:t>
+        <w:t xml:space="preserve"> </w:t>
+      </w:r>
+      <w:r>
+        <w:rPr>
+          <w:spacing w:val="-2"/>
+        </w:rPr>
+        <w:t>2014</w:t>
       </w:r>
     </w:p>
     <w:p>
@@ -288,6 +285,9 @@
         <w:pStyle w:val="BodyText"/>
         <w:spacing w:line="251" w:lineRule="exact"/>
         <w:ind w:left="100"/>
+        <w:rPr>
+          <w:spacing w:val="-2"/>
+        </w:rPr>
       </w:pPr>
       <w:r>
         <w:t>TU Berlin,</w:t>
@@ -303,6 +303,21 @@
           <w:spacing w:val="-2"/>
         </w:rPr>
         <w:t>Germany</w:t>
+      </w:r>
+    </w:p>
+    <w:p>
+      <w:pPr>
+        <w:spacing w:line="252" w:lineRule="exact"/>
+        <w:ind w:left="486"/>
+        <w:rPr>
+          <w:i/>
+        </w:rPr>
+      </w:pPr>
+      <w:r>
+        <w:rPr>
+          <w:i/>
+        </w:rPr>
+        <w:t>Grade: Summa cum laude</w:t>
       </w:r>
     </w:p>
     <w:p>
@@ -405,12 +420,14 @@
         </w:tabs>
         <w:spacing w:before="81" w:line="240" w:lineRule="auto"/>
       </w:pPr>
+      <w:proofErr w:type="spellStart"/>
       <w:r>
         <w:t>M</w:t>
       </w:r>
       <w:r>
         <w:t>.Tech</w:t>
       </w:r>
+      <w:proofErr w:type="spellEnd"/>
       <w:r>
         <w:rPr>
           <w:spacing w:val="-3"/>
@@ -1085,8 +1102,13 @@
         </w:rPr>
         <w:t xml:space="preserve"> </w:t>
       </w:r>
-      <w:r>
-        <w:t>Tekur,</w:t>
+      <w:proofErr w:type="spellStart"/>
+      <w:r>
+        <w:t>Tekur</w:t>
+      </w:r>
+      <w:proofErr w:type="spellEnd"/>
+      <w:r>
+        <w:t>,</w:t>
       </w:r>
       <w:r>
         <w:rPr>
@@ -1280,6 +1302,7 @@
         </w:rPr>
         <w:t xml:space="preserve"> </w:t>
       </w:r>
+      <w:proofErr w:type="gramStart"/>
       <w:r>
         <w:rPr>
           <w:i/>
@@ -1300,7 +1323,15 @@
           <w:i/>
           <w:lang w:val="de-DE"/>
         </w:rPr>
-        <w:t>Graz,</w:t>
+        <w:t>Graz</w:t>
+      </w:r>
+      <w:proofErr w:type="gramEnd"/>
+      <w:r>
+        <w:rPr>
+          <w:i/>
+          <w:lang w:val="de-DE"/>
+        </w:rPr>
+        <w:t>,</w:t>
       </w:r>
       <w:r>
         <w:rPr>
@@ -1347,7 +1378,21 @@
         <w:rPr>
           <w:spacing w:val="-2"/>
         </w:rPr>
-        <w:t>, an open source end-to-end ML system.</w:t>
+        <w:t xml:space="preserve">, an </w:t>
+      </w:r>
+      <w:proofErr w:type="gramStart"/>
+      <w:r>
+        <w:rPr>
+          <w:spacing w:val="-2"/>
+        </w:rPr>
+        <w:t>open source</w:t>
+      </w:r>
+      <w:proofErr w:type="gramEnd"/>
+      <w:r>
+        <w:rPr>
+          <w:spacing w:val="-2"/>
+        </w:rPr>
+        <w:t xml:space="preserve"> end-to-end ML system.</w:t>
       </w:r>
     </w:p>
     <w:p>
@@ -1757,7 +1802,21 @@
         <w:rPr>
           <w:spacing w:val="-2"/>
         </w:rPr>
-        <w:t xml:space="preserve"> &amp; OPEN SOURCE CONTRIBUTIONS</w:t>
+        <w:t xml:space="preserve"> &amp; </w:t>
+      </w:r>
+      <w:proofErr w:type="gramStart"/>
+      <w:r>
+        <w:rPr>
+          <w:spacing w:val="-2"/>
+        </w:rPr>
+        <w:t>OPEN SOURCE</w:t>
+      </w:r>
+      <w:proofErr w:type="gramEnd"/>
+      <w:r>
+        <w:rPr>
+          <w:spacing w:val="-2"/>
+        </w:rPr>
+        <w:t xml:space="preserve"> CONTRIBUTIONS</w:t>
       </w:r>
     </w:p>
     <w:p>
@@ -1811,16 +1870,13 @@
           <w:b/>
           <w:bCs/>
         </w:rPr>
-        <w:t>Talks:</w:t>
-      </w:r>
-      <w:r>
-        <w:t xml:space="preserve"> SIGMOD 2021</w:t>
-      </w:r>
-      <w:r>
-        <w:t>, VLDB 2022</w:t>
-      </w:r>
-      <w:r>
-        <w:t>.</w:t>
+        <w:t>Invited Talks:</w:t>
+      </w:r>
+      <w:r>
+        <w:t xml:space="preserve"> </w:t>
+      </w:r>
+      <w:r>
+        <w:t>A Tutorial Workshop on ML Systems @ BTW 2023, @ AWS Berlin, 2024.</w:t>
       </w:r>
     </w:p>
     <w:p>
@@ -1835,19 +1891,53 @@
           <w:tab w:val="left" w:pos="821"/>
         </w:tabs>
         <w:ind w:right="158"/>
-      </w:pPr>
-      <w:r>
         <w:rPr>
           <w:b/>
           <w:bCs/>
         </w:rPr>
-        <w:t>Invited Talks:</w:t>
-      </w:r>
-      <w:r>
-        <w:t xml:space="preserve"> </w:t>
-      </w:r>
-      <w:r>
-        <w:t>A Tutorial Workshop on ML Systems @ BTW 2023, @ AWS Berlin, 2024.</w:t>
+      </w:pPr>
+      <w:r>
+        <w:rPr>
+          <w:b/>
+          <w:bCs/>
+        </w:rPr>
+        <w:t>Apache SystemDS</w:t>
+      </w:r>
+      <w:r>
+        <w:t xml:space="preserve">: </w:t>
+      </w:r>
+      <w:r>
+        <w:t xml:space="preserve">PMC member </w:t>
+      </w:r>
+      <w:r>
+        <w:t xml:space="preserve">and </w:t>
+      </w:r>
+      <w:r>
+        <w:t>R</w:t>
+      </w:r>
+      <w:r>
+        <w:t xml:space="preserve">elease </w:t>
+      </w:r>
+      <w:r>
+        <w:t>M</w:t>
+      </w:r>
+      <w:r>
+        <w:t>anager</w:t>
+      </w:r>
+      <w:r>
+        <w:t xml:space="preserve"> (2.0, 2.1)</w:t>
+      </w:r>
+      <w:r>
+        <w:t xml:space="preserve"> of</w:t>
+      </w:r>
+      <w:r>
+        <w:t xml:space="preserve"> Apache </w:t>
+      </w:r>
+      <w:r>
+        <w:t>SystemDS</w:t>
+      </w:r>
+      <w:r>
+        <w:t>.</w:t>
       </w:r>
     </w:p>
     <w:p>
@@ -1862,51 +1952,32 @@
           <w:tab w:val="left" w:pos="821"/>
         </w:tabs>
         <w:ind w:right="158"/>
+      </w:pPr>
+      <w:r>
         <w:rPr>
           <w:b/>
           <w:bCs/>
         </w:rPr>
-      </w:pPr>
+        <w:t>Reproducibility</w:t>
+      </w:r>
       <w:r>
         <w:rPr>
           <w:b/>
           <w:bCs/>
         </w:rPr>
-        <w:t>Apache SystemDS</w:t>
-      </w:r>
-      <w:r>
         <w:t xml:space="preserve">: </w:t>
       </w:r>
       <w:r>
-        <w:t xml:space="preserve">PMC member </w:t>
-      </w:r>
-      <w:r>
-        <w:t xml:space="preserve">and </w:t>
-      </w:r>
-      <w:r>
-        <w:t>R</w:t>
-      </w:r>
-      <w:r>
-        <w:t xml:space="preserve">elease </w:t>
-      </w:r>
-      <w:r>
-        <w:t>M</w:t>
-      </w:r>
-      <w:r>
-        <w:t>anager</w:t>
-      </w:r>
-      <w:r>
-        <w:t xml:space="preserve"> (2.0, 2.1)</w:t>
-      </w:r>
-      <w:r>
-        <w:t xml:space="preserve"> of</w:t>
-      </w:r>
-      <w:r>
-        <w:t xml:space="preserve"> Apache </w:t>
-      </w:r>
-      <w:r>
-        <w:t>SystemDS</w:t>
-      </w:r>
+        <w:t xml:space="preserve">Availability and reproducibility of </w:t>
+      </w:r>
+      <w:hyperlink r:id="rId13" w:history="1">
+        <w:r>
+          <w:rPr>
+            <w:rStyle w:val="Hyperlink"/>
+          </w:rPr>
+          <w:t>all paper experiments</w:t>
+        </w:r>
+      </w:hyperlink>
       <w:r>
         <w:t>.</w:t>
       </w:r>
@@ -1929,24 +2000,37 @@
           <w:b/>
           <w:bCs/>
         </w:rPr>
-        <w:t>Reproducibility</w:t>
-      </w:r>
-      <w:r>
-        <w:rPr>
-          <w:b/>
-          <w:bCs/>
-        </w:rPr>
-        <w:t xml:space="preserve">: </w:t>
-      </w:r>
-      <w:r>
-        <w:t xml:space="preserve">Availability and reproducibility of </w:t>
-      </w:r>
-      <w:hyperlink r:id="rId13" w:history="1">
+        <w:t>Benchmarks:</w:t>
+      </w:r>
+      <w:r>
+        <w:t xml:space="preserve"> </w:t>
+      </w:r>
+      <w:r>
+        <w:t>FTBench</w:t>
+      </w:r>
+      <w:r>
+        <w:t xml:space="preserve"> </w:t>
+      </w:r>
+      <w:hyperlink r:id="rId14" w:history="1">
         <w:r>
           <w:rPr>
             <w:rStyle w:val="Hyperlink"/>
           </w:rPr>
-          <w:t>all paper experiments</w:t>
+          <w:t>benchmark</w:t>
+        </w:r>
+      </w:hyperlink>
+      <w:r>
+        <w:t xml:space="preserve"> for feature transformation workloads</w:t>
+      </w:r>
+      <w:r>
+        <w:t xml:space="preserve"> with </w:t>
+      </w:r>
+      <w:hyperlink r:id="rId15" w:history="1">
+        <w:r>
+          <w:rPr>
+            <w:rStyle w:val="Hyperlink"/>
+          </w:rPr>
+          <w:t>reference implementations</w:t>
         </w:r>
       </w:hyperlink>
       <w:r>
@@ -1971,41 +2055,10 @@
           <w:b/>
           <w:bCs/>
         </w:rPr>
-        <w:t>Benchmarks:</w:t>
-      </w:r>
-      <w:r>
-        <w:t xml:space="preserve"> </w:t>
-      </w:r>
-      <w:r>
-        <w:t>FTBench</w:t>
-      </w:r>
-      <w:r>
-        <w:t xml:space="preserve"> </w:t>
-      </w:r>
-      <w:hyperlink r:id="rId14" w:history="1">
-        <w:r>
-          <w:rPr>
-            <w:rStyle w:val="Hyperlink"/>
-          </w:rPr>
-          <w:t>benchmark</w:t>
-        </w:r>
-      </w:hyperlink>
-      <w:r>
-        <w:t xml:space="preserve"> for feature transformation workloads</w:t>
-      </w:r>
-      <w:r>
-        <w:t xml:space="preserve"> with </w:t>
-      </w:r>
-      <w:hyperlink r:id="rId15" w:history="1">
-        <w:r>
-          <w:rPr>
-            <w:rStyle w:val="Hyperlink"/>
-          </w:rPr>
-          <w:t>reference implementations</w:t>
-        </w:r>
-      </w:hyperlink>
-      <w:r>
-        <w:t>.</w:t>
+        <w:t xml:space="preserve">Services: </w:t>
+      </w:r>
+      <w:r>
+        <w:t>SIGMOD 2026 (PC member)</w:t>
       </w:r>
     </w:p>
     <w:p>
@@ -2050,7 +2103,7 @@
         <w:rPr>
           <w:spacing w:val="-2"/>
         </w:rPr>
-        <w:t>01</w:t>
+        <w:t>22</w:t>
       </w:r>
       <w:r>
         <w:rPr>
@@ -2062,7 +2115,13 @@
         <w:rPr>
           <w:spacing w:val="-2"/>
         </w:rPr>
-        <w:t>11</w:t>
+        <w:t>1</w:t>
+      </w:r>
+      <w:r>
+        <w:rPr>
+          <w:spacing w:val="-2"/>
+        </w:rPr>
+        <w:t>2</w:t>
       </w:r>
       <w:r>
         <w:rPr>

--- a/assets/CV_Arnab_24.docx
+++ b/assets/CV_Arnab_24.docx
@@ -1,6 +1,6 @@
 
 <file path=word/document.xml><?xml version="1.0" encoding="utf-8"?>
-<w:document xmlns:wpc="http://schemas.microsoft.com/office/word/2010/wordprocessingCanvas" xmlns:cx="http://schemas.microsoft.com/office/drawing/2014/chartex" xmlns:cx1="http://schemas.microsoft.com/office/drawing/2015/9/8/chartex" xmlns:cx2="http://schemas.microsoft.com/office/drawing/2015/10/21/chartex" xmlns:cx3="http://schemas.microsoft.com/office/drawing/2016/5/9/chartex" xmlns:cx4="http://schemas.microsoft.com/office/drawing/2016/5/10/chartex" xmlns:cx5="http://schemas.microsoft.com/office/drawing/2016/5/11/chartex" xmlns:cx6="http://schemas.microsoft.com/office/drawing/2016/5/12/chartex" xmlns:cx7="http://schemas.microsoft.com/office/drawing/2016/5/13/chartex" xmlns:cx8="http://schemas.microsoft.com/office/drawing/2016/5/14/chartex" xmlns:mc="http://schemas.openxmlformats.org/markup-compatibility/2006" xmlns:aink="http://schemas.microsoft.com/office/drawing/2016/ink" xmlns:am3d="http://schemas.microsoft.com/office/drawing/2017/model3d" xmlns:o="urn:schemas-microsoft-com:office:office" xmlns:oel="http://schemas.microsoft.com/office/2019/extlst" xmlns:r="http://schemas.openxmlformats.org/officeDocument/2006/relationships" xmlns:m="http://schemas.openxmlformats.org/officeDocument/2006/math" xmlns:v="urn:schemas-microsoft-com:vml" xmlns:wp14="http://schemas.microsoft.com/office/word/2010/wordprocessingDrawing" xmlns:wp="http://schemas.openxmlformats.org/drawingml/2006/wordprocessingDrawing" xmlns:w10="urn:schemas-microsoft-com:office:word" xmlns:w="http://schemas.openxmlformats.org/wordprocessingml/2006/main" xmlns:w14="http://schemas.microsoft.com/office/word/2010/wordml" xmlns:w15="http://schemas.microsoft.com/office/word/2012/wordml" xmlns:w16cex="http://schemas.microsoft.com/office/word/2018/wordml/cex" xmlns:w16cid="http://schemas.microsoft.com/office/word/2016/wordml/cid" xmlns:w16="http://schemas.microsoft.com/office/word/2018/wordml" xmlns:w16du="http://schemas.microsoft.com/office/word/2023/wordml/word16du" xmlns:w16sdtdh="http://schemas.microsoft.com/office/word/2020/wordml/sdtdatahash" xmlns:w16se="http://schemas.microsoft.com/office/word/2015/wordml/symex" xmlns:wpg="http://schemas.microsoft.com/office/word/2010/wordprocessingGroup" xmlns:wpi="http://schemas.microsoft.com/office/word/2010/wordprocessingInk" xmlns:wne="http://schemas.microsoft.com/office/word/2006/wordml" xmlns:wps="http://schemas.microsoft.com/office/word/2010/wordprocessingShape" mc:Ignorable="w14 w15 w16se w16cid w16 w16cex w16sdtdh w16du wp14">
+<w:document xmlns:wpc="http://schemas.microsoft.com/office/word/2010/wordprocessingCanvas" xmlns:cx="http://schemas.microsoft.com/office/drawing/2014/chartex" xmlns:cx1="http://schemas.microsoft.com/office/drawing/2015/9/8/chartex" xmlns:cx2="http://schemas.microsoft.com/office/drawing/2015/10/21/chartex" xmlns:cx3="http://schemas.microsoft.com/office/drawing/2016/5/9/chartex" xmlns:cx4="http://schemas.microsoft.com/office/drawing/2016/5/10/chartex" xmlns:cx5="http://schemas.microsoft.com/office/drawing/2016/5/11/chartex" xmlns:cx6="http://schemas.microsoft.com/office/drawing/2016/5/12/chartex" xmlns:cx7="http://schemas.microsoft.com/office/drawing/2016/5/13/chartex" xmlns:cx8="http://schemas.microsoft.com/office/drawing/2016/5/14/chartex" xmlns:mc="http://schemas.openxmlformats.org/markup-compatibility/2006" xmlns:aink="http://schemas.microsoft.com/office/drawing/2016/ink" xmlns:am3d="http://schemas.microsoft.com/office/drawing/2017/model3d" xmlns:o="urn:schemas-microsoft-com:office:office" xmlns:oel="http://schemas.microsoft.com/office/2019/extlst" xmlns:r="http://schemas.openxmlformats.org/officeDocument/2006/relationships" xmlns:m="http://schemas.openxmlformats.org/officeDocument/2006/math" xmlns:v="urn:schemas-microsoft-com:vml" xmlns:wp14="http://schemas.microsoft.com/office/word/2010/wordprocessingDrawing" xmlns:wp="http://schemas.openxmlformats.org/drawingml/2006/wordprocessingDrawing" xmlns:w10="urn:schemas-microsoft-com:office:word" xmlns:w="http://schemas.openxmlformats.org/wordprocessingml/2006/main" xmlns:w14="http://schemas.microsoft.com/office/word/2010/wordml" xmlns:w15="http://schemas.microsoft.com/office/word/2012/wordml" xmlns:w16cex="http://schemas.microsoft.com/office/word/2018/wordml/cex" xmlns:w16cid="http://schemas.microsoft.com/office/word/2016/wordml/cid" xmlns:w16="http://schemas.microsoft.com/office/word/2018/wordml" xmlns:w16du="http://schemas.microsoft.com/office/word/2023/wordml/word16du" xmlns:w16sdtdh="http://schemas.microsoft.com/office/word/2020/wordml/sdtdatahash" xmlns:w16sdtfl="http://schemas.microsoft.com/office/word/2024/wordml/sdtformatlock" xmlns:w16se="http://schemas.microsoft.com/office/word/2015/wordml/symex" xmlns:wpg="http://schemas.microsoft.com/office/word/2010/wordprocessingGroup" xmlns:wpi="http://schemas.microsoft.com/office/word/2010/wordprocessingInk" xmlns:wne="http://schemas.microsoft.com/office/word/2006/wordml" xmlns:wps="http://schemas.microsoft.com/office/word/2010/wordprocessingShape" mc:Ignorable="w14 w15 w16se w16cid w16 w16cex w16sdtdh w16sdtfl w16du wp14">
   <w:body>
     <w:p>
       <w:pPr>
@@ -420,14 +420,12 @@
         </w:tabs>
         <w:spacing w:before="81" w:line="240" w:lineRule="auto"/>
       </w:pPr>
-      <w:proofErr w:type="spellStart"/>
       <w:r>
         <w:t>M</w:t>
       </w:r>
       <w:r>
         <w:t>.Tech</w:t>
       </w:r>
-      <w:proofErr w:type="spellEnd"/>
       <w:r>
         <w:rPr>
           <w:spacing w:val="-3"/>
@@ -727,19 +725,7 @@
         </w:rPr>
       </w:pPr>
       <w:r>
-        <w:t>RESEARCH</w:t>
-      </w:r>
-      <w:r>
-        <w:rPr>
-          <w:spacing w:val="-10"/>
-        </w:rPr>
-        <w:t xml:space="preserve"> </w:t>
-      </w:r>
-      <w:r>
-        <w:rPr>
-          <w:spacing w:val="-2"/>
-        </w:rPr>
-        <w:t>INTERESTS</w:t>
+        <w:t>SUMMARY</w:t>
       </w:r>
     </w:p>
     <w:p>
@@ -750,40 +736,54 @@
         <w:jc w:val="both"/>
       </w:pPr>
       <w:r>
-        <w:t>My research interest lies broadly in the intersection of Data Management, Machine Learning and Systems, an emerging area referred to as Systems for ML or ML Systems.</w:t>
-      </w:r>
-      <w:r>
-        <w:t xml:space="preserve"> </w:t>
-      </w:r>
-      <w:r>
-        <w:t>I</w:t>
-      </w:r>
-      <w:r>
-        <w:t xml:space="preserve"> explore different aspects of the ML system internals to address </w:t>
-      </w:r>
-      <w:r>
-        <w:t>high computational redundancy</w:t>
-      </w:r>
-      <w:r>
-        <w:t>.</w:t>
-      </w:r>
-      <w:r>
-        <w:t xml:space="preserve"> In particular, </w:t>
-      </w:r>
-      <w:r>
-        <w:t>I am implementing</w:t>
-      </w:r>
-      <w:r>
-        <w:t xml:space="preserve"> a novel framework </w:t>
-      </w:r>
-      <w:r>
-        <w:t>for efficient, fine-grained lineage tracing and</w:t>
-      </w:r>
-      <w:r>
-        <w:t xml:space="preserve"> multi-backend</w:t>
-      </w:r>
-      <w:r>
-        <w:t xml:space="preserve"> reuse of intermediates inside ML systems</w:t>
+        <w:t xml:space="preserve">I specialize in </w:t>
+      </w:r>
+      <w:r>
+        <w:rPr>
+          <w:b/>
+          <w:bCs/>
+        </w:rPr>
+        <w:t>large scale data systems</w:t>
+      </w:r>
+      <w:r>
+        <w:t xml:space="preserve">, with a strong focus on </w:t>
+      </w:r>
+      <w:r>
+        <w:rPr>
+          <w:b/>
+          <w:bCs/>
+        </w:rPr>
+        <w:t>optimizing performance and efficiency</w:t>
+      </w:r>
+      <w:r>
+        <w:t xml:space="preserve">. During my PhD, I explored various aspects of AI/ML </w:t>
+      </w:r>
+      <w:r>
+        <w:rPr>
+          <w:b/>
+          <w:bCs/>
+        </w:rPr>
+        <w:t xml:space="preserve">system internals </w:t>
+      </w:r>
+      <w:r>
+        <w:t xml:space="preserve">to mitigate computational redundancy in machine learning workflows. Prior to my PhD, I worked extensively on the massively parallel </w:t>
+      </w:r>
+      <w:r>
+        <w:rPr>
+          <w:b/>
+          <w:bCs/>
+        </w:rPr>
+        <w:t xml:space="preserve">query processing engine </w:t>
+      </w:r>
+      <w:r>
+        <w:t xml:space="preserve">of </w:t>
+      </w:r>
+      <w:r>
+        <w:rPr>
+          <w:b/>
+          <w:bCs/>
+        </w:rPr>
+        <w:t>Teradata Database</w:t>
       </w:r>
       <w:r>
         <w:t>.</w:t>
@@ -866,6 +866,19 @@
         <w:t>In EDBT</w:t>
       </w:r>
       <w:r>
+        <w:t xml:space="preserve"> (</w:t>
+      </w:r>
+      <w:r>
+        <w:rPr>
+          <w:b/>
+          <w:bCs/>
+        </w:rPr>
+        <w:t>Best Paper Award</w:t>
+      </w:r>
+      <w:r>
+        <w:t>)</w:t>
+      </w:r>
+      <w:r>
         <w:t>.</w:t>
       </w:r>
     </w:p>
@@ -1102,13 +1115,8 @@
         </w:rPr>
         <w:t xml:space="preserve"> </w:t>
       </w:r>
-      <w:proofErr w:type="spellStart"/>
-      <w:r>
-        <w:t>Tekur</w:t>
-      </w:r>
-      <w:proofErr w:type="spellEnd"/>
-      <w:r>
-        <w:t>,</w:t>
+      <w:r>
+        <w:t>Tekur,</w:t>
       </w:r>
       <w:r>
         <w:rPr>
@@ -1302,7 +1310,6 @@
         </w:rPr>
         <w:t xml:space="preserve"> </w:t>
       </w:r>
-      <w:proofErr w:type="gramStart"/>
       <w:r>
         <w:rPr>
           <w:i/>
@@ -1323,15 +1330,7 @@
           <w:i/>
           <w:lang w:val="de-DE"/>
         </w:rPr>
-        <w:t>Graz</w:t>
-      </w:r>
-      <w:proofErr w:type="gramEnd"/>
-      <w:r>
-        <w:rPr>
-          <w:i/>
-          <w:lang w:val="de-DE"/>
-        </w:rPr>
-        <w:t>,</w:t>
+        <w:t>Graz,</w:t>
       </w:r>
       <w:r>
         <w:rPr>
@@ -1378,21 +1377,7 @@
         <w:rPr>
           <w:spacing w:val="-2"/>
         </w:rPr>
-        <w:t xml:space="preserve">, an </w:t>
-      </w:r>
-      <w:proofErr w:type="gramStart"/>
-      <w:r>
-        <w:rPr>
-          <w:spacing w:val="-2"/>
-        </w:rPr>
-        <w:t>open source</w:t>
-      </w:r>
-      <w:proofErr w:type="gramEnd"/>
-      <w:r>
-        <w:rPr>
-          <w:spacing w:val="-2"/>
-        </w:rPr>
-        <w:t xml:space="preserve"> end-to-end ML system.</w:t>
+        <w:t>, an open source end-to-end ML system.</w:t>
       </w:r>
     </w:p>
     <w:p>
@@ -1796,27 +1781,7 @@
         <w:rPr>
           <w:spacing w:val="-2"/>
         </w:rPr>
-        <w:t>TEACHING</w:t>
-      </w:r>
-      <w:r>
-        <w:rPr>
-          <w:spacing w:val="-2"/>
-        </w:rPr>
-        <w:t xml:space="preserve"> &amp; </w:t>
-      </w:r>
-      <w:proofErr w:type="gramStart"/>
-      <w:r>
-        <w:rPr>
-          <w:spacing w:val="-2"/>
-        </w:rPr>
-        <w:t>OPEN SOURCE</w:t>
-      </w:r>
-      <w:proofErr w:type="gramEnd"/>
-      <w:r>
-        <w:rPr>
-          <w:spacing w:val="-2"/>
-        </w:rPr>
-        <w:t xml:space="preserve"> CONTRIBUTIONS</w:t>
+        <w:t>OPEN SOURCE CONTRIBUTIONS</w:t>
       </w:r>
     </w:p>
     <w:p>
@@ -1831,25 +1796,53 @@
           <w:tab w:val="left" w:pos="821"/>
         </w:tabs>
         <w:ind w:right="158"/>
-      </w:pPr>
-      <w:r>
         <w:rPr>
           <w:b/>
           <w:bCs/>
         </w:rPr>
-        <w:t>Teaching Assistant:</w:t>
-      </w:r>
-      <w:r>
-        <w:t xml:space="preserve"> Architecture of D</w:t>
-      </w:r>
-      <w:r>
-        <w:t>B</w:t>
-      </w:r>
-      <w:r>
-        <w:t xml:space="preserve"> Systems</w:t>
-      </w:r>
-      <w:r>
-        <w:t>, and Data Integration and Large-scale Analysis courses.</w:t>
+      </w:pPr>
+      <w:r>
+        <w:rPr>
+          <w:b/>
+          <w:bCs/>
+        </w:rPr>
+        <w:t>Apache SystemDS</w:t>
+      </w:r>
+      <w:r>
+        <w:t xml:space="preserve">: </w:t>
+      </w:r>
+      <w:r>
+        <w:t xml:space="preserve">PMC member </w:t>
+      </w:r>
+      <w:r>
+        <w:t xml:space="preserve">and </w:t>
+      </w:r>
+      <w:r>
+        <w:t>R</w:t>
+      </w:r>
+      <w:r>
+        <w:t xml:space="preserve">elease </w:t>
+      </w:r>
+      <w:r>
+        <w:t>M</w:t>
+      </w:r>
+      <w:r>
+        <w:t>anager</w:t>
+      </w:r>
+      <w:r>
+        <w:t xml:space="preserve"> (2.0, 2.1)</w:t>
+      </w:r>
+      <w:r>
+        <w:t xml:space="preserve"> of</w:t>
+      </w:r>
+      <w:r>
+        <w:t xml:space="preserve"> Apache </w:t>
+      </w:r>
+      <w:r>
+        <w:t>SystemDS</w:t>
+      </w:r>
+      <w:r>
+        <w:t>.</w:t>
       </w:r>
     </w:p>
     <w:p>
@@ -1870,13 +1863,34 @@
           <w:b/>
           <w:bCs/>
         </w:rPr>
-        <w:t>Invited Talks:</w:t>
-      </w:r>
-      <w:r>
-        <w:t xml:space="preserve"> </w:t>
-      </w:r>
-      <w:r>
-        <w:t>A Tutorial Workshop on ML Systems @ BTW 2023, @ AWS Berlin, 2024.</w:t>
+        <w:t>Reproducibility</w:t>
+      </w:r>
+      <w:r>
+        <w:rPr>
+          <w:b/>
+          <w:bCs/>
+        </w:rPr>
+        <w:t xml:space="preserve">: </w:t>
+      </w:r>
+      <w:r>
+        <w:t>Availability and reproducibility of</w:t>
+      </w:r>
+      <w:r>
+        <w:t xml:space="preserve"> code and</w:t>
+      </w:r>
+      <w:r>
+        <w:t xml:space="preserve"> </w:t>
+      </w:r>
+      <w:hyperlink r:id="rId13" w:history="1">
+        <w:r>
+          <w:rPr>
+            <w:rStyle w:val="Hyperlink"/>
+          </w:rPr>
+          <w:t>all paper experiments</w:t>
+        </w:r>
+      </w:hyperlink>
+      <w:r>
+        <w:t>.</w:t>
       </w:r>
     </w:p>
     <w:p>
@@ -1891,53 +1905,76 @@
           <w:tab w:val="left" w:pos="821"/>
         </w:tabs>
         <w:ind w:right="158"/>
+      </w:pPr>
+      <w:r>
         <w:rPr>
           <w:b/>
           <w:bCs/>
         </w:rPr>
+        <w:t>Benchmarks:</w:t>
+      </w:r>
+      <w:r>
+        <w:t xml:space="preserve"> </w:t>
+      </w:r>
+      <w:r>
+        <w:t>FTBench</w:t>
+      </w:r>
+      <w:r>
+        <w:t xml:space="preserve"> </w:t>
+      </w:r>
+      <w:hyperlink r:id="rId14" w:history="1">
+        <w:r>
+          <w:rPr>
+            <w:rStyle w:val="Hyperlink"/>
+          </w:rPr>
+          <w:t>benchmark</w:t>
+        </w:r>
+      </w:hyperlink>
+      <w:r>
+        <w:t xml:space="preserve"> for feature transformation workloads</w:t>
+      </w:r>
+      <w:r>
+        <w:t xml:space="preserve"> with </w:t>
+      </w:r>
+      <w:hyperlink r:id="rId15" w:history="1">
+        <w:r>
+          <w:rPr>
+            <w:rStyle w:val="Hyperlink"/>
+          </w:rPr>
+          <w:t>reference implementations</w:t>
+        </w:r>
+      </w:hyperlink>
+      <w:r>
+        <w:t>.</w:t>
+      </w:r>
+    </w:p>
+    <w:p>
+      <w:pPr>
+        <w:pStyle w:val="Default"/>
+        <w:numPr>
+          <w:ilvl w:val="0"/>
+          <w:numId w:val="1"/>
+        </w:numPr>
+        <w:rPr>
+          <w:sz w:val="22"/>
+          <w:szCs w:val="22"/>
+        </w:rPr>
       </w:pPr>
       <w:r>
         <w:rPr>
           <w:b/>
           <w:bCs/>
-        </w:rPr>
-        <w:t>Apache SystemDS</w:t>
-      </w:r>
-      <w:r>
-        <w:t xml:space="preserve">: </w:t>
-      </w:r>
-      <w:r>
-        <w:t xml:space="preserve">PMC member </w:t>
-      </w:r>
-      <w:r>
-        <w:t xml:space="preserve">and </w:t>
-      </w:r>
-      <w:r>
-        <w:t>R</w:t>
-      </w:r>
-      <w:r>
-        <w:t xml:space="preserve">elease </w:t>
-      </w:r>
-      <w:r>
-        <w:t>M</w:t>
-      </w:r>
-      <w:r>
-        <w:t>anager</w:t>
-      </w:r>
-      <w:r>
-        <w:t xml:space="preserve"> (2.0, 2.1)</w:t>
-      </w:r>
-      <w:r>
-        <w:t xml:space="preserve"> of</w:t>
-      </w:r>
-      <w:r>
-        <w:t xml:space="preserve"> Apache </w:t>
-      </w:r>
-      <w:r>
-        <w:t>SystemDS</w:t>
-      </w:r>
-      <w:r>
-        <w:t>.</w:t>
+          <w:sz w:val="22"/>
+          <w:szCs w:val="22"/>
+        </w:rPr>
+        <w:t xml:space="preserve">Invited Talks: </w:t>
+      </w:r>
+      <w:r>
+        <w:rPr>
+          <w:sz w:val="22"/>
+          <w:szCs w:val="22"/>
+        </w:rPr>
+        <w:t xml:space="preserve">A Tutorial Workshop on ML4Sys and Sys4ML, BTW 2023, AWS Berlin, 2024 </w:t>
       </w:r>
     </w:p>
     <w:p>
@@ -1958,103 +1995,6 @@
           <w:b/>
           <w:bCs/>
         </w:rPr>
-        <w:t>Reproducibility</w:t>
-      </w:r>
-      <w:r>
-        <w:rPr>
-          <w:b/>
-          <w:bCs/>
-        </w:rPr>
-        <w:t xml:space="preserve">: </w:t>
-      </w:r>
-      <w:r>
-        <w:t xml:space="preserve">Availability and reproducibility of </w:t>
-      </w:r>
-      <w:hyperlink r:id="rId13" w:history="1">
-        <w:r>
-          <w:rPr>
-            <w:rStyle w:val="Hyperlink"/>
-          </w:rPr>
-          <w:t>all paper experiments</w:t>
-        </w:r>
-      </w:hyperlink>
-      <w:r>
-        <w:t>.</w:t>
-      </w:r>
-    </w:p>
-    <w:p>
-      <w:pPr>
-        <w:pStyle w:val="ListParagraph"/>
-        <w:numPr>
-          <w:ilvl w:val="0"/>
-          <w:numId w:val="1"/>
-        </w:numPr>
-        <w:tabs>
-          <w:tab w:val="left" w:pos="820"/>
-          <w:tab w:val="left" w:pos="821"/>
-        </w:tabs>
-        <w:ind w:right="158"/>
-      </w:pPr>
-      <w:r>
-        <w:rPr>
-          <w:b/>
-          <w:bCs/>
-        </w:rPr>
-        <w:t>Benchmarks:</w:t>
-      </w:r>
-      <w:r>
-        <w:t xml:space="preserve"> </w:t>
-      </w:r>
-      <w:r>
-        <w:t>FTBench</w:t>
-      </w:r>
-      <w:r>
-        <w:t xml:space="preserve"> </w:t>
-      </w:r>
-      <w:hyperlink r:id="rId14" w:history="1">
-        <w:r>
-          <w:rPr>
-            <w:rStyle w:val="Hyperlink"/>
-          </w:rPr>
-          <w:t>benchmark</w:t>
-        </w:r>
-      </w:hyperlink>
-      <w:r>
-        <w:t xml:space="preserve"> for feature transformation workloads</w:t>
-      </w:r>
-      <w:r>
-        <w:t xml:space="preserve"> with </w:t>
-      </w:r>
-      <w:hyperlink r:id="rId15" w:history="1">
-        <w:r>
-          <w:rPr>
-            <w:rStyle w:val="Hyperlink"/>
-          </w:rPr>
-          <w:t>reference implementations</w:t>
-        </w:r>
-      </w:hyperlink>
-      <w:r>
-        <w:t>.</w:t>
-      </w:r>
-    </w:p>
-    <w:p>
-      <w:pPr>
-        <w:pStyle w:val="ListParagraph"/>
-        <w:numPr>
-          <w:ilvl w:val="0"/>
-          <w:numId w:val="1"/>
-        </w:numPr>
-        <w:tabs>
-          <w:tab w:val="left" w:pos="820"/>
-          <w:tab w:val="left" w:pos="821"/>
-        </w:tabs>
-        <w:ind w:right="158"/>
-      </w:pPr>
-      <w:r>
-        <w:rPr>
-          <w:b/>
-          <w:bCs/>
-        </w:rPr>
         <w:t xml:space="preserve">Services: </w:t>
       </w:r>
       <w:r>
@@ -2103,7 +2043,7 @@
         <w:rPr>
           <w:spacing w:val="-2"/>
         </w:rPr>
-        <w:t>22</w:t>
+        <w:t>05</w:t>
       </w:r>
       <w:r>
         <w:rPr>
@@ -2115,13 +2055,7 @@
         <w:rPr>
           <w:spacing w:val="-2"/>
         </w:rPr>
-        <w:t>1</w:t>
-      </w:r>
-      <w:r>
-        <w:rPr>
-          <w:spacing w:val="-2"/>
-        </w:rPr>
-        <w:t>2</w:t>
+        <w:t>03</w:t>
       </w:r>
       <w:r>
         <w:rPr>
@@ -2133,7 +2067,7 @@
         <w:rPr>
           <w:spacing w:val="-2"/>
         </w:rPr>
-        <w:t>4</w:t>
+        <w:t>5</w:t>
       </w:r>
       <w:r>
         <w:tab/>
@@ -2201,7 +2135,7 @@
 </file>
 
 <file path=word/numbering.xml><?xml version="1.0" encoding="utf-8"?>
-<w:numbering xmlns:wpc="http://schemas.microsoft.com/office/word/2010/wordprocessingCanvas" xmlns:cx="http://schemas.microsoft.com/office/drawing/2014/chartex" xmlns:cx1="http://schemas.microsoft.com/office/drawing/2015/9/8/chartex" xmlns:cx2="http://schemas.microsoft.com/office/drawing/2015/10/21/chartex" xmlns:cx3="http://schemas.microsoft.com/office/drawing/2016/5/9/chartex" xmlns:cx4="http://schemas.microsoft.com/office/drawing/2016/5/10/chartex" xmlns:cx5="http://schemas.microsoft.com/office/drawing/2016/5/11/chartex" xmlns:cx6="http://schemas.microsoft.com/office/drawing/2016/5/12/chartex" xmlns:cx7="http://schemas.microsoft.com/office/drawing/2016/5/13/chartex" xmlns:cx8="http://schemas.microsoft.com/office/drawing/2016/5/14/chartex" xmlns:mc="http://schemas.openxmlformats.org/markup-compatibility/2006" xmlns:aink="http://schemas.microsoft.com/office/drawing/2016/ink" xmlns:am3d="http://schemas.microsoft.com/office/drawing/2017/model3d" xmlns:o="urn:schemas-microsoft-com:office:office" xmlns:oel="http://schemas.microsoft.com/office/2019/extlst" xmlns:r="http://schemas.openxmlformats.org/officeDocument/2006/relationships" xmlns:m="http://schemas.openxmlformats.org/officeDocument/2006/math" xmlns:v="urn:schemas-microsoft-com:vml" xmlns:wp14="http://schemas.microsoft.com/office/word/2010/wordprocessingDrawing" xmlns:wp="http://schemas.openxmlformats.org/drawingml/2006/wordprocessingDrawing" xmlns:w10="urn:schemas-microsoft-com:office:word" xmlns:w="http://schemas.openxmlformats.org/wordprocessingml/2006/main" xmlns:w14="http://schemas.microsoft.com/office/word/2010/wordml" xmlns:w15="http://schemas.microsoft.com/office/word/2012/wordml" xmlns:w16cex="http://schemas.microsoft.com/office/word/2018/wordml/cex" xmlns:w16cid="http://schemas.microsoft.com/office/word/2016/wordml/cid" xmlns:w16="http://schemas.microsoft.com/office/word/2018/wordml" xmlns:w16du="http://schemas.microsoft.com/office/word/2023/wordml/word16du" xmlns:w16sdtdh="http://schemas.microsoft.com/office/word/2020/wordml/sdtdatahash" xmlns:w16se="http://schemas.microsoft.com/office/word/2015/wordml/symex" xmlns:wpg="http://schemas.microsoft.com/office/word/2010/wordprocessingGroup" xmlns:wpi="http://schemas.microsoft.com/office/word/2010/wordprocessingInk" xmlns:wne="http://schemas.microsoft.com/office/word/2006/wordml" xmlns:wps="http://schemas.microsoft.com/office/word/2010/wordprocessingShape" mc:Ignorable="w14 w15 w16se w16cid w16 w16cex w16sdtdh w16du wp14">
+<w:numbering xmlns:wpc="http://schemas.microsoft.com/office/word/2010/wordprocessingCanvas" xmlns:cx="http://schemas.microsoft.com/office/drawing/2014/chartex" xmlns:cx1="http://schemas.microsoft.com/office/drawing/2015/9/8/chartex" xmlns:cx2="http://schemas.microsoft.com/office/drawing/2015/10/21/chartex" xmlns:cx3="http://schemas.microsoft.com/office/drawing/2016/5/9/chartex" xmlns:cx4="http://schemas.microsoft.com/office/drawing/2016/5/10/chartex" xmlns:cx5="http://schemas.microsoft.com/office/drawing/2016/5/11/chartex" xmlns:cx6="http://schemas.microsoft.com/office/drawing/2016/5/12/chartex" xmlns:cx7="http://schemas.microsoft.com/office/drawing/2016/5/13/chartex" xmlns:cx8="http://schemas.microsoft.com/office/drawing/2016/5/14/chartex" xmlns:mc="http://schemas.openxmlformats.org/markup-compatibility/2006" xmlns:aink="http://schemas.microsoft.com/office/drawing/2016/ink" xmlns:am3d="http://schemas.microsoft.com/office/drawing/2017/model3d" xmlns:o="urn:schemas-microsoft-com:office:office" xmlns:oel="http://schemas.microsoft.com/office/2019/extlst" xmlns:r="http://schemas.openxmlformats.org/officeDocument/2006/relationships" xmlns:m="http://schemas.openxmlformats.org/officeDocument/2006/math" xmlns:v="urn:schemas-microsoft-com:vml" xmlns:wp14="http://schemas.microsoft.com/office/word/2010/wordprocessingDrawing" xmlns:wp="http://schemas.openxmlformats.org/drawingml/2006/wordprocessingDrawing" xmlns:w10="urn:schemas-microsoft-com:office:word" xmlns:w="http://schemas.openxmlformats.org/wordprocessingml/2006/main" xmlns:w14="http://schemas.microsoft.com/office/word/2010/wordml" xmlns:w15="http://schemas.microsoft.com/office/word/2012/wordml" xmlns:w16cex="http://schemas.microsoft.com/office/word/2018/wordml/cex" xmlns:w16cid="http://schemas.microsoft.com/office/word/2016/wordml/cid" xmlns:w16="http://schemas.microsoft.com/office/word/2018/wordml" xmlns:w16du="http://schemas.microsoft.com/office/word/2023/wordml/word16du" xmlns:w16sdtdh="http://schemas.microsoft.com/office/word/2020/wordml/sdtdatahash" xmlns:w16sdtfl="http://schemas.microsoft.com/office/word/2024/wordml/sdtformatlock" xmlns:w16se="http://schemas.microsoft.com/office/word/2015/wordml/symex" xmlns:wpg="http://schemas.microsoft.com/office/word/2010/wordprocessingGroup" xmlns:wpi="http://schemas.microsoft.com/office/word/2010/wordprocessingInk" xmlns:wne="http://schemas.microsoft.com/office/word/2006/wordml" xmlns:wps="http://schemas.microsoft.com/office/word/2010/wordprocessingShape" mc:Ignorable="w14 w15 w16se w16cid w16 w16cex w16sdtdh w16sdtfl w16du wp14">
   <w:abstractNum w:abstractNumId="0" w15:restartNumberingAfterBreak="0">
     <w:nsid w:val="49AA444F"/>
     <w:multiLevelType w:val="hybridMultilevel"/>
@@ -2329,7 +2263,7 @@
 </file>
 
 <file path=word/styles.xml><?xml version="1.0" encoding="utf-8"?>
-<w:styles xmlns:mc="http://schemas.openxmlformats.org/markup-compatibility/2006" xmlns:r="http://schemas.openxmlformats.org/officeDocument/2006/relationships" xmlns:w="http://schemas.openxmlformats.org/wordprocessingml/2006/main" xmlns:w14="http://schemas.microsoft.com/office/word/2010/wordml" xmlns:w15="http://schemas.microsoft.com/office/word/2012/wordml" xmlns:w16cex="http://schemas.microsoft.com/office/word/2018/wordml/cex" xmlns:w16cid="http://schemas.microsoft.com/office/word/2016/wordml/cid" xmlns:w16="http://schemas.microsoft.com/office/word/2018/wordml" xmlns:w16du="http://schemas.microsoft.com/office/word/2023/wordml/word16du" xmlns:w16sdtdh="http://schemas.microsoft.com/office/word/2020/wordml/sdtdatahash" xmlns:w16se="http://schemas.microsoft.com/office/word/2015/wordml/symex" mc:Ignorable="w14 w15 w16se w16cid w16 w16cex w16sdtdh w16du">
+<w:styles xmlns:mc="http://schemas.openxmlformats.org/markup-compatibility/2006" xmlns:r="http://schemas.openxmlformats.org/officeDocument/2006/relationships" xmlns:w="http://schemas.openxmlformats.org/wordprocessingml/2006/main" xmlns:w14="http://schemas.microsoft.com/office/word/2010/wordml" xmlns:w15="http://schemas.microsoft.com/office/word/2012/wordml" xmlns:w16cex="http://schemas.microsoft.com/office/word/2018/wordml/cex" xmlns:w16cid="http://schemas.microsoft.com/office/word/2016/wordml/cid" xmlns:w16="http://schemas.microsoft.com/office/word/2018/wordml" xmlns:w16du="http://schemas.microsoft.com/office/word/2023/wordml/word16du" xmlns:w16sdtdh="http://schemas.microsoft.com/office/word/2020/wordml/sdtdatahash" xmlns:w16sdtfl="http://schemas.microsoft.com/office/word/2024/wordml/sdtformatlock" xmlns:w16se="http://schemas.microsoft.com/office/word/2015/wordml/symex" mc:Ignorable="w14 w15 w16se w16cid w16 w16cex w16sdtdh w16sdtfl w16du">
   <w:docDefaults>
     <w:rPrDefault>
       <w:rPr>
@@ -2784,7 +2718,6 @@
   <w:style w:type="character" w:default="1" w:styleId="DefaultParagraphFont">
     <w:name w:val="Default Paragraph Font"/>
     <w:uiPriority w:val="1"/>
-    <w:semiHidden/>
     <w:unhideWhenUsed/>
   </w:style>
   <w:style w:type="table" w:default="1" w:styleId="TableNormal">
@@ -2918,6 +2851,20 @@
       <w:b/>
       <w:bCs/>
       <w:u w:val="single" w:color="000000"/>
+    </w:rPr>
+  </w:style>
+  <w:style w:type="paragraph" w:customStyle="1" w:styleId="Default">
+    <w:name w:val="Default"/>
+    <w:rsid w:val="00766E91"/>
+    <w:pPr>
+      <w:widowControl/>
+      <w:adjustRightInd w:val="0"/>
+    </w:pPr>
+    <w:rPr>
+      <w:rFonts w:ascii="Times New Roman" w:hAnsi="Times New Roman" w:cs="Times New Roman"/>
+      <w:color w:val="000000"/>
+      <w:sz w:val="24"/>
+      <w:szCs w:val="24"/>
     </w:rPr>
   </w:style>
 </w:styles>

--- a/assets/CV_Arnab_24.docx
+++ b/assets/CV_Arnab_24.docx
@@ -420,12 +420,14 @@
         </w:tabs>
         <w:spacing w:before="81" w:line="240" w:lineRule="auto"/>
       </w:pPr>
+      <w:proofErr w:type="spellStart"/>
       <w:r>
         <w:t>M</w:t>
       </w:r>
       <w:r>
         <w:t>.Tech</w:t>
       </w:r>
+      <w:proofErr w:type="spellEnd"/>
       <w:r>
         <w:rPr>
           <w:spacing w:val="-3"/>
@@ -876,6 +878,59 @@
         <w:t>Best Paper Award</w:t>
       </w:r>
       <w:r>
+        <w:rPr>
+          <w:b/>
+          <w:bCs/>
+        </w:rPr>
+        <w:t xml:space="preserve"> </w:t>
+      </w:r>
+      <w:r>
+        <w:rPr>
+          <w:noProof/>
+        </w:rPr>
+        <w:drawing>
+          <wp:inline distT="0" distB="0" distL="0" distR="0" wp14:anchorId="7CC12AF0" wp14:editId="31A569F5">
+            <wp:extent cx="146050" cy="146050"/>
+            <wp:effectExtent l="0" t="0" r="6350" b="6350"/>
+            <wp:docPr id="285272287" name="Graphic 1" descr="Trophy with solid fill"/>
+            <wp:cNvGraphicFramePr>
+              <a:graphicFrameLocks xmlns:a="http://schemas.openxmlformats.org/drawingml/2006/main" noChangeAspect="1"/>
+            </wp:cNvGraphicFramePr>
+            <a:graphic xmlns:a="http://schemas.openxmlformats.org/drawingml/2006/main">
+              <a:graphicData uri="http://schemas.openxmlformats.org/drawingml/2006/picture">
+                <pic:pic xmlns:pic="http://schemas.openxmlformats.org/drawingml/2006/picture">
+                  <pic:nvPicPr>
+                    <pic:cNvPr id="285272287" name="Graphic 285272287" descr="Trophy with solid fill"/>
+                    <pic:cNvPicPr/>
+                  </pic:nvPicPr>
+                  <pic:blipFill>
+                    <a:blip r:embed="rId9">
+                      <a:extLst>
+                        <a:ext uri="{96DAC541-7B7A-43D3-8B79-37D633B846F1}">
+                          <asvg:svgBlip xmlns:asvg="http://schemas.microsoft.com/office/drawing/2016/SVG/main" r:embed="rId10"/>
+                        </a:ext>
+                      </a:extLst>
+                    </a:blip>
+                    <a:stretch>
+                      <a:fillRect/>
+                    </a:stretch>
+                  </pic:blipFill>
+                  <pic:spPr>
+                    <a:xfrm flipH="1">
+                      <a:off x="0" y="0"/>
+                      <a:ext cx="146050" cy="146050"/>
+                    </a:xfrm>
+                    <a:prstGeom prst="rect">
+                      <a:avLst/>
+                    </a:prstGeom>
+                  </pic:spPr>
+                </pic:pic>
+              </a:graphicData>
+            </a:graphic>
+          </wp:inline>
+        </w:drawing>
+      </w:r>
+      <w:r>
         <w:t>)</w:t>
       </w:r>
       <w:r>
@@ -1115,8 +1170,13 @@
         </w:rPr>
         <w:t xml:space="preserve"> </w:t>
       </w:r>
-      <w:r>
-        <w:t>Tekur,</w:t>
+      <w:proofErr w:type="spellStart"/>
+      <w:r>
+        <w:t>Tekur</w:t>
+      </w:r>
+      <w:proofErr w:type="spellEnd"/>
+      <w:r>
+        <w:t>,</w:t>
       </w:r>
       <w:r>
         <w:rPr>
@@ -1310,6 +1370,7 @@
         </w:rPr>
         <w:t xml:space="preserve"> </w:t>
       </w:r>
+      <w:proofErr w:type="gramStart"/>
       <w:r>
         <w:rPr>
           <w:i/>
@@ -1330,7 +1391,15 @@
           <w:i/>
           <w:lang w:val="de-DE"/>
         </w:rPr>
-        <w:t>Graz,</w:t>
+        <w:t>Graz</w:t>
+      </w:r>
+      <w:proofErr w:type="gramEnd"/>
+      <w:r>
+        <w:rPr>
+          <w:i/>
+          <w:lang w:val="de-DE"/>
+        </w:rPr>
+        <w:t>,</w:t>
       </w:r>
       <w:r>
         <w:rPr>
@@ -1364,7 +1433,7 @@
       <w:r>
         <w:t xml:space="preserve"> contributor to </w:t>
       </w:r>
-      <w:hyperlink r:id="rId9" w:history="1">
+      <w:hyperlink r:id="rId11" w:history="1">
         <w:r>
           <w:rPr>
             <w:rStyle w:val="Hyperlink"/>
@@ -1377,7 +1446,21 @@
         <w:rPr>
           <w:spacing w:val="-2"/>
         </w:rPr>
-        <w:t>, an open source end-to-end ML system.</w:t>
+        <w:t xml:space="preserve">, an </w:t>
+      </w:r>
+      <w:proofErr w:type="gramStart"/>
+      <w:r>
+        <w:rPr>
+          <w:spacing w:val="-2"/>
+        </w:rPr>
+        <w:t>open source</w:t>
+      </w:r>
+      <w:proofErr w:type="gramEnd"/>
+      <w:r>
+        <w:rPr>
+          <w:spacing w:val="-2"/>
+        </w:rPr>
+        <w:t xml:space="preserve"> end-to-end ML system.</w:t>
       </w:r>
     </w:p>
     <w:p>
@@ -1677,7 +1760,7 @@
         </w:rPr>
         <w:t xml:space="preserve"> </w:t>
       </w:r>
-      <w:hyperlink r:id="rId10" w:history="1">
+      <w:hyperlink r:id="rId12" w:history="1">
         <w:r>
           <w:rPr>
             <w:rStyle w:val="Hyperlink"/>
@@ -1731,7 +1814,7 @@
         </w:rPr>
         <w:t xml:space="preserve">, </w:t>
       </w:r>
-      <w:hyperlink r:id="rId11" w:history="1">
+      <w:hyperlink r:id="rId13" w:history="1">
         <w:r>
           <w:rPr>
             <w:rStyle w:val="Hyperlink"/>
@@ -1748,7 +1831,7 @@
       <w:r>
         <w:t xml:space="preserve">, </w:t>
       </w:r>
-      <w:hyperlink r:id="rId12" w:history="1">
+      <w:hyperlink r:id="rId14" w:history="1">
         <w:r>
           <w:rPr>
             <w:rStyle w:val="Hyperlink"/>
@@ -1777,11 +1860,19 @@
           <w:spacing w:val="-2"/>
         </w:rPr>
       </w:pPr>
-      <w:r>
-        <w:rPr>
-          <w:spacing w:val="-2"/>
-        </w:rPr>
-        <w:t>OPEN SOURCE CONTRIBUTIONS</w:t>
+      <w:proofErr w:type="gramStart"/>
+      <w:r>
+        <w:rPr>
+          <w:spacing w:val="-2"/>
+        </w:rPr>
+        <w:t>OPEN SOURCE</w:t>
+      </w:r>
+      <w:proofErr w:type="gramEnd"/>
+      <w:r>
+        <w:rPr>
+          <w:spacing w:val="-2"/>
+        </w:rPr>
+        <w:t xml:space="preserve"> CONTRIBUTIONS</w:t>
       </w:r>
     </w:p>
     <w:p>
@@ -1881,7 +1972,7 @@
       <w:r>
         <w:t xml:space="preserve"> </w:t>
       </w:r>
-      <w:hyperlink r:id="rId13" w:history="1">
+      <w:hyperlink r:id="rId15" w:history="1">
         <w:r>
           <w:rPr>
             <w:rStyle w:val="Hyperlink"/>
@@ -1922,7 +2013,7 @@
       <w:r>
         <w:t xml:space="preserve"> </w:t>
       </w:r>
-      <w:hyperlink r:id="rId14" w:history="1">
+      <w:hyperlink r:id="rId16" w:history="1">
         <w:r>
           <w:rPr>
             <w:rStyle w:val="Hyperlink"/>
@@ -1936,7 +2027,7 @@
       <w:r>
         <w:t xml:space="preserve"> with </w:t>
       </w:r>
-      <w:hyperlink r:id="rId15" w:history="1">
+      <w:hyperlink r:id="rId17" w:history="1">
         <w:r>
           <w:rPr>
             <w:rStyle w:val="Hyperlink"/>
@@ -2718,6 +2809,7 @@
   <w:style w:type="character" w:default="1" w:styleId="DefaultParagraphFont">
     <w:name w:val="Default Paragraph Font"/>
     <w:uiPriority w:val="1"/>
+    <w:semiHidden/>
     <w:unhideWhenUsed/>
   </w:style>
   <w:style w:type="table" w:default="1" w:styleId="TableNormal">
